--- a/Documentation/Project_Vision.docx
+++ b/Documentation/Project_Vision.docx
@@ -32,14 +32,27 @@
           <w:rFonts w:ascii="Times New Roman" w:hAnsi="Times New Roman"/>
         </w:rPr>
       </w:pPr>
-      <w:fldSimple w:instr=" TITLE  \* MERGEFORMAT ">
-        <w:r>
-          <w:rPr>
-            <w:rFonts w:ascii="Times New Roman" w:hAnsi="Times New Roman"/>
-          </w:rPr>
-          <w:t>Vision</w:t>
-        </w:r>
-      </w:fldSimple>
+      <w:r>
+        <w:fldChar w:fldCharType="begin"/>
+      </w:r>
+      <w:r>
+        <w:instrText xml:space="preserve"> TITLE  \* MERGEFORMAT </w:instrText>
+      </w:r>
+      <w:r>
+        <w:fldChar w:fldCharType="separate"/>
+      </w:r>
+      <w:r>
+        <w:rPr>
+          <w:rFonts w:ascii="Times New Roman" w:hAnsi="Times New Roman"/>
+        </w:rPr>
+        <w:t>Vision</w:t>
+      </w:r>
+      <w:r>
+        <w:rPr>
+          <w:rFonts w:ascii="Times New Roman" w:hAnsi="Times New Roman"/>
+        </w:rPr>
+        <w:fldChar w:fldCharType="end"/>
+      </w:r>
     </w:p>
     <w:p>
       <w:pPr>
@@ -1450,14 +1463,28 @@
         </w:rPr>
         <w:br w:type="page"/>
       </w:r>
-      <w:fldSimple w:instr=" TITLE  \* MERGEFORMAT ">
-        <w:r>
-          <w:rPr>
-            <w:rFonts w:ascii="Times New Roman" w:hAnsi="Times New Roman"/>
-          </w:rPr>
-          <w:t>Vision</w:t>
-        </w:r>
-      </w:fldSimple>
+      <w:r>
+        <w:lastRenderedPageBreak/>
+        <w:fldChar w:fldCharType="begin"/>
+      </w:r>
+      <w:r>
+        <w:instrText xml:space="preserve"> TITLE  \* MERGEFORMAT </w:instrText>
+      </w:r>
+      <w:r>
+        <w:fldChar w:fldCharType="separate"/>
+      </w:r>
+      <w:r>
+        <w:rPr>
+          <w:rFonts w:ascii="Times New Roman" w:hAnsi="Times New Roman"/>
+        </w:rPr>
+        <w:t>Vision</w:t>
+      </w:r>
+      <w:r>
+        <w:rPr>
+          <w:rFonts w:ascii="Times New Roman" w:hAnsi="Times New Roman"/>
+        </w:rPr>
+        <w:fldChar w:fldCharType="end"/>
+      </w:r>
     </w:p>
     <w:p>
       <w:pPr>
@@ -1733,7 +1760,44 @@
           <w:color w:val="000000"/>
           <w:shd w:val="clear" w:color="auto" w:fill="FFFFFF"/>
         </w:rPr>
-        <w:t xml:space="preserve"> system is needed for the stakeholders/users that also will be described and finally the requirements that the system has to fulfill. </w:t>
+        <w:t xml:space="preserve"> system is needed for the stakeholders/users </w:t>
+      </w:r>
+      <w:r>
+        <w:rPr>
+          <w:color w:val="000000"/>
+          <w:shd w:val="clear" w:color="auto" w:fill="FFFFFF"/>
+        </w:rPr>
+        <w:t xml:space="preserve">(that </w:t>
+      </w:r>
+      <w:r>
+        <w:rPr>
+          <w:color w:val="000000"/>
+          <w:shd w:val="clear" w:color="auto" w:fill="FFFFFF"/>
+        </w:rPr>
+        <w:t>will be described</w:t>
+      </w:r>
+      <w:r>
+        <w:rPr>
+          <w:color w:val="000000"/>
+          <w:shd w:val="clear" w:color="auto" w:fill="FFFFFF"/>
+        </w:rPr>
+        <w:t xml:space="preserve"> also</w:t>
+      </w:r>
+      <w:bookmarkStart w:id="17" w:name="_GoBack"/>
+      <w:bookmarkEnd w:id="17"/>
+      <w:r>
+        <w:rPr>
+          <w:color w:val="000000"/>
+          <w:shd w:val="clear" w:color="auto" w:fill="FFFFFF"/>
+        </w:rPr>
+        <w:t>)</w:t>
+      </w:r>
+      <w:r>
+        <w:rPr>
+          <w:color w:val="000000"/>
+          <w:shd w:val="clear" w:color="auto" w:fill="FFFFFF"/>
+        </w:rPr>
+        <w:t xml:space="preserve"> and finally the requirements that the system has to fulfill. </w:t>
       </w:r>
     </w:p>
     <w:p>
@@ -1743,7 +1807,7 @@
           <w:rFonts w:ascii="Times New Roman" w:hAnsi="Times New Roman"/>
         </w:rPr>
       </w:pPr>
-      <w:bookmarkStart w:id="17" w:name="_Toc316556906"/>
+      <w:bookmarkStart w:id="18" w:name="_Toc316556906"/>
       <w:r>
         <w:rPr>
           <w:rFonts w:ascii="Times New Roman" w:hAnsi="Times New Roman"/>
@@ -1752,7 +1816,7 @@
       </w:r>
       <w:bookmarkEnd w:id="3"/>
       <w:bookmarkEnd w:id="4"/>
-      <w:bookmarkEnd w:id="17"/>
+      <w:bookmarkEnd w:id="18"/>
     </w:p>
     <w:p>
       <w:pPr>
@@ -1761,18 +1825,18 @@
           <w:rFonts w:ascii="Times New Roman" w:hAnsi="Times New Roman"/>
         </w:rPr>
       </w:pPr>
-      <w:bookmarkStart w:id="18" w:name="_Toc436203379"/>
-      <w:bookmarkStart w:id="19" w:name="_Toc452813579"/>
-      <w:bookmarkStart w:id="20" w:name="_Toc316556907"/>
+      <w:bookmarkStart w:id="19" w:name="_Toc436203379"/>
+      <w:bookmarkStart w:id="20" w:name="_Toc452813579"/>
+      <w:bookmarkStart w:id="21" w:name="_Toc316556907"/>
       <w:r>
         <w:rPr>
           <w:rFonts w:ascii="Times New Roman" w:hAnsi="Times New Roman"/>
         </w:rPr>
         <w:t>Problem Statement</w:t>
       </w:r>
-      <w:bookmarkEnd w:id="18"/>
       <w:bookmarkEnd w:id="19"/>
       <w:bookmarkEnd w:id="20"/>
+      <w:bookmarkEnd w:id="21"/>
     </w:p>
     <w:p>
       <w:pPr>
@@ -1996,22 +2060,22 @@
           <w:rFonts w:ascii="Times New Roman" w:hAnsi="Times New Roman"/>
         </w:rPr>
       </w:pPr>
-      <w:bookmarkStart w:id="21" w:name="_Toc425054392"/>
-      <w:bookmarkStart w:id="22" w:name="_Toc422186485"/>
-      <w:bookmarkStart w:id="23" w:name="_Toc436203380"/>
-      <w:bookmarkStart w:id="24" w:name="_Toc452813580"/>
-      <w:bookmarkStart w:id="25" w:name="_Toc316556908"/>
+      <w:bookmarkStart w:id="22" w:name="_Toc425054392"/>
+      <w:bookmarkStart w:id="23" w:name="_Toc422186485"/>
+      <w:bookmarkStart w:id="24" w:name="_Toc436203380"/>
+      <w:bookmarkStart w:id="25" w:name="_Toc452813580"/>
+      <w:bookmarkStart w:id="26" w:name="_Toc316556908"/>
       <w:r>
         <w:rPr>
           <w:rFonts w:ascii="Times New Roman" w:hAnsi="Times New Roman"/>
         </w:rPr>
         <w:t>Product Position Statement</w:t>
       </w:r>
-      <w:bookmarkEnd w:id="21"/>
       <w:bookmarkEnd w:id="22"/>
       <w:bookmarkEnd w:id="23"/>
       <w:bookmarkEnd w:id="24"/>
       <w:bookmarkEnd w:id="25"/>
+      <w:bookmarkEnd w:id="26"/>
     </w:p>
     <w:p>
       <w:pPr>
@@ -2328,19 +2392,19 @@
           <w:rFonts w:ascii="Times New Roman" w:hAnsi="Times New Roman"/>
         </w:rPr>
       </w:pPr>
-      <w:bookmarkStart w:id="26" w:name="_Toc447960005"/>
-      <w:bookmarkStart w:id="27" w:name="_Toc452813581"/>
-      <w:bookmarkStart w:id="28" w:name="_Toc316556909"/>
-      <w:bookmarkStart w:id="29" w:name="_Toc436203381"/>
+      <w:bookmarkStart w:id="27" w:name="_Toc447960005"/>
+      <w:bookmarkStart w:id="28" w:name="_Toc452813581"/>
+      <w:bookmarkStart w:id="29" w:name="_Toc316556909"/>
+      <w:bookmarkStart w:id="30" w:name="_Toc436203381"/>
       <w:r>
         <w:rPr>
           <w:rFonts w:ascii="Times New Roman" w:hAnsi="Times New Roman"/>
         </w:rPr>
         <w:t>Stakeholder and User Descriptions</w:t>
       </w:r>
-      <w:bookmarkEnd w:id="26"/>
       <w:bookmarkEnd w:id="27"/>
       <w:bookmarkEnd w:id="28"/>
+      <w:bookmarkEnd w:id="29"/>
     </w:p>
     <w:p>
       <w:pPr>
@@ -2349,16 +2413,16 @@
           <w:rFonts w:ascii="Times New Roman" w:hAnsi="Times New Roman"/>
         </w:rPr>
       </w:pPr>
-      <w:bookmarkStart w:id="30" w:name="_Toc452813583"/>
-      <w:bookmarkStart w:id="31" w:name="_Toc316556910"/>
+      <w:bookmarkStart w:id="31" w:name="_Toc452813583"/>
+      <w:bookmarkStart w:id="32" w:name="_Toc316556910"/>
       <w:r>
         <w:rPr>
           <w:rFonts w:ascii="Times New Roman" w:hAnsi="Times New Roman"/>
         </w:rPr>
         <w:t>Stakeholder Summary</w:t>
       </w:r>
-      <w:bookmarkEnd w:id="30"/>
       <w:bookmarkEnd w:id="31"/>
+      <w:bookmarkEnd w:id="32"/>
     </w:p>
     <w:tbl>
       <w:tblPr>
@@ -2499,16 +2563,16 @@
           <w:rFonts w:ascii="Times New Roman" w:hAnsi="Times New Roman"/>
         </w:rPr>
       </w:pPr>
-      <w:bookmarkStart w:id="32" w:name="_Toc452813584"/>
-      <w:bookmarkStart w:id="33" w:name="_Toc316556911"/>
+      <w:bookmarkStart w:id="33" w:name="_Toc452813584"/>
+      <w:bookmarkStart w:id="34" w:name="_Toc316556911"/>
       <w:r>
         <w:rPr>
           <w:rFonts w:ascii="Times New Roman" w:hAnsi="Times New Roman"/>
         </w:rPr>
         <w:t>User Summary</w:t>
       </w:r>
-      <w:bookmarkEnd w:id="32"/>
       <w:bookmarkEnd w:id="33"/>
+      <w:bookmarkEnd w:id="34"/>
     </w:p>
     <w:tbl>
       <w:tblPr>
@@ -2705,40 +2769,40 @@
           <w:rFonts w:ascii="Times New Roman" w:hAnsi="Times New Roman"/>
         </w:rPr>
       </w:pPr>
-      <w:bookmarkStart w:id="34" w:name="_Toc425054386"/>
-      <w:bookmarkStart w:id="35" w:name="_Toc342757864"/>
-      <w:bookmarkStart w:id="36" w:name="_Toc346297773"/>
-      <w:bookmarkStart w:id="37" w:name="_Toc422186479"/>
-      <w:bookmarkStart w:id="38" w:name="_Toc436203384"/>
-      <w:bookmarkStart w:id="39" w:name="_Toc452813585"/>
-      <w:bookmarkStart w:id="40" w:name="_Toc316556912"/>
+      <w:bookmarkStart w:id="35" w:name="_Toc425054386"/>
+      <w:bookmarkStart w:id="36" w:name="_Toc342757864"/>
+      <w:bookmarkStart w:id="37" w:name="_Toc346297773"/>
+      <w:bookmarkStart w:id="38" w:name="_Toc422186479"/>
+      <w:bookmarkStart w:id="39" w:name="_Toc436203384"/>
+      <w:bookmarkStart w:id="40" w:name="_Toc452813585"/>
+      <w:bookmarkStart w:id="41" w:name="_Toc316556912"/>
       <w:r>
         <w:rPr>
           <w:rFonts w:ascii="Times New Roman" w:hAnsi="Times New Roman"/>
         </w:rPr>
         <w:t>User Environment</w:t>
       </w:r>
-      <w:bookmarkEnd w:id="34"/>
       <w:bookmarkEnd w:id="35"/>
       <w:bookmarkEnd w:id="36"/>
       <w:bookmarkEnd w:id="37"/>
       <w:bookmarkEnd w:id="38"/>
       <w:bookmarkEnd w:id="39"/>
       <w:bookmarkEnd w:id="40"/>
+      <w:bookmarkEnd w:id="41"/>
     </w:p>
     <w:p>
       <w:pPr>
         <w:pStyle w:val="Ttulo3"/>
       </w:pPr>
-      <w:bookmarkStart w:id="41" w:name="_Toc64088289"/>
-      <w:bookmarkStart w:id="42" w:name="_Toc436203408"/>
-      <w:bookmarkStart w:id="43" w:name="_Toc452813602"/>
-      <w:bookmarkStart w:id="44" w:name="_Toc316556913"/>
-      <w:bookmarkEnd w:id="29"/>
+      <w:bookmarkStart w:id="42" w:name="_Toc64088289"/>
+      <w:bookmarkStart w:id="43" w:name="_Toc436203408"/>
+      <w:bookmarkStart w:id="44" w:name="_Toc452813602"/>
+      <w:bookmarkStart w:id="45" w:name="_Toc316556913"/>
+      <w:bookmarkEnd w:id="30"/>
       <w:r>
         <w:t>Users</w:t>
       </w:r>
-      <w:bookmarkEnd w:id="41"/>
+      <w:bookmarkEnd w:id="42"/>
     </w:p>
     <w:p>
       <w:pPr>
@@ -2752,11 +2816,11 @@
       <w:pPr>
         <w:pStyle w:val="Ttulo3"/>
       </w:pPr>
-      <w:bookmarkStart w:id="45" w:name="_Toc64088291"/>
+      <w:bookmarkStart w:id="46" w:name="_Toc64088291"/>
       <w:r>
         <w:t>Collaboration</w:t>
       </w:r>
-      <w:bookmarkEnd w:id="45"/>
+      <w:bookmarkEnd w:id="46"/>
     </w:p>
     <w:p>
       <w:pPr>
@@ -2770,12 +2834,12 @@
       <w:pPr>
         <w:pStyle w:val="Ttulo3"/>
       </w:pPr>
-      <w:bookmarkStart w:id="46" w:name="_Toc64088292"/>
+      <w:bookmarkStart w:id="47" w:name="_Toc64088292"/>
       <w:r>
         <w:lastRenderedPageBreak/>
         <w:t>Infrastructure</w:t>
       </w:r>
-      <w:bookmarkEnd w:id="46"/>
+      <w:bookmarkEnd w:id="47"/>
     </w:p>
     <w:p>
       <w:pPr>
@@ -2830,9 +2894,9 @@
         </w:rPr>
         <w:t>Product Requirements</w:t>
       </w:r>
-      <w:bookmarkEnd w:id="42"/>
       <w:bookmarkEnd w:id="43"/>
       <w:bookmarkEnd w:id="44"/>
+      <w:bookmarkEnd w:id="45"/>
     </w:p>
     <w:p>
       <w:pPr>
@@ -2872,8 +2936,6 @@
       <w:r>
         <w:t xml:space="preserve"> connected</w:t>
       </w:r>
-      <w:bookmarkStart w:id="47" w:name="_GoBack"/>
-      <w:bookmarkEnd w:id="47"/>
       <w:r>
         <w:t xml:space="preserve"> and report bad behavior</w:t>
       </w:r>
@@ -3071,11 +3133,21 @@
           <w:r>
             <w:sym w:font="Symbol" w:char="F0D3"/>
           </w:r>
-          <w:fldSimple w:instr=" DOCPROPERTY &quot;Company&quot;  \* MERGEFORMAT ">
-            <w:r>
-              <w:t>&lt;Student Name&gt;</w:t>
-            </w:r>
-          </w:fldSimple>
+          <w:r>
+            <w:fldChar w:fldCharType="begin"/>
+          </w:r>
+          <w:r>
+            <w:instrText xml:space="preserve"> DOCPROPERTY "Company"  \* MERGEFORMAT </w:instrText>
+          </w:r>
+          <w:r>
+            <w:fldChar w:fldCharType="separate"/>
+          </w:r>
+          <w:r>
+            <w:t>&lt;Student Name&gt;</w:t>
+          </w:r>
+          <w:r>
+            <w:fldChar w:fldCharType="end"/>
+          </w:r>
           <w:r>
             <w:t xml:space="preserve">, </w:t>
           </w:r>
@@ -3142,7 +3214,7 @@
               <w:rStyle w:val="Nmerodepgina"/>
               <w:noProof/>
             </w:rPr>
-            <w:t>5</w:t>
+            <w:t>3</w:t>
           </w:r>
           <w:r>
             <w:rPr>
@@ -3338,11 +3410,21 @@
           <w:tcW w:w="6379" w:type="dxa"/>
         </w:tcPr>
         <w:p>
-          <w:fldSimple w:instr=" TITLE  \* MERGEFORMAT ">
-            <w:r>
-              <w:t>Vision</w:t>
-            </w:r>
-          </w:fldSimple>
+          <w:r>
+            <w:fldChar w:fldCharType="begin"/>
+          </w:r>
+          <w:r>
+            <w:instrText xml:space="preserve"> TITLE  \* MERGEFORMAT </w:instrText>
+          </w:r>
+          <w:r>
+            <w:fldChar w:fldCharType="separate"/>
+          </w:r>
+          <w:r>
+            <w:t>Vision</w:t>
+          </w:r>
+          <w:r>
+            <w:fldChar w:fldCharType="end"/>
+          </w:r>
         </w:p>
       </w:tc>
       <w:tc>

--- a/Documentation/Project_Vision.docx
+++ b/Documentation/Project_Vision.docx
@@ -1781,22 +1781,13 @@
           <w:color w:val="000000"/>
           <w:shd w:val="clear" w:color="auto" w:fill="FFFFFF"/>
         </w:rPr>
-        <w:t xml:space="preserve"> also</w:t>
-      </w:r>
-      <w:bookmarkStart w:id="17" w:name="_GoBack"/>
-      <w:bookmarkEnd w:id="17"/>
+        <w:t xml:space="preserve"> also)</w:t>
+      </w:r>
       <w:r>
         <w:rPr>
           <w:color w:val="000000"/>
           <w:shd w:val="clear" w:color="auto" w:fill="FFFFFF"/>
         </w:rPr>
-        <w:t>)</w:t>
-      </w:r>
-      <w:r>
-        <w:rPr>
-          <w:color w:val="000000"/>
-          <w:shd w:val="clear" w:color="auto" w:fill="FFFFFF"/>
-        </w:rPr>
         <w:t xml:space="preserve"> and finally the requirements that the system has to fulfill. </w:t>
       </w:r>
     </w:p>
@@ -1807,7 +1798,7 @@
           <w:rFonts w:ascii="Times New Roman" w:hAnsi="Times New Roman"/>
         </w:rPr>
       </w:pPr>
-      <w:bookmarkStart w:id="18" w:name="_Toc316556906"/>
+      <w:bookmarkStart w:id="17" w:name="_Toc316556906"/>
       <w:r>
         <w:rPr>
           <w:rFonts w:ascii="Times New Roman" w:hAnsi="Times New Roman"/>
@@ -1816,27 +1807,27 @@
       </w:r>
       <w:bookmarkEnd w:id="3"/>
       <w:bookmarkEnd w:id="4"/>
+      <w:bookmarkEnd w:id="17"/>
+    </w:p>
+    <w:p>
+      <w:pPr>
+        <w:pStyle w:val="Ttulo2"/>
+        <w:rPr>
+          <w:rFonts w:ascii="Times New Roman" w:hAnsi="Times New Roman"/>
+        </w:rPr>
+      </w:pPr>
+      <w:bookmarkStart w:id="18" w:name="_Toc436203379"/>
+      <w:bookmarkStart w:id="19" w:name="_Toc452813579"/>
+      <w:bookmarkStart w:id="20" w:name="_Toc316556907"/>
+      <w:r>
+        <w:rPr>
+          <w:rFonts w:ascii="Times New Roman" w:hAnsi="Times New Roman"/>
+        </w:rPr>
+        <w:t>Problem Statement</w:t>
+      </w:r>
       <w:bookmarkEnd w:id="18"/>
-    </w:p>
-    <w:p>
-      <w:pPr>
-        <w:pStyle w:val="Ttulo2"/>
-        <w:rPr>
-          <w:rFonts w:ascii="Times New Roman" w:hAnsi="Times New Roman"/>
-        </w:rPr>
-      </w:pPr>
-      <w:bookmarkStart w:id="19" w:name="_Toc436203379"/>
-      <w:bookmarkStart w:id="20" w:name="_Toc452813579"/>
-      <w:bookmarkStart w:id="21" w:name="_Toc316556907"/>
-      <w:r>
-        <w:rPr>
-          <w:rFonts w:ascii="Times New Roman" w:hAnsi="Times New Roman"/>
-        </w:rPr>
-        <w:t>Problem Statement</w:t>
-      </w:r>
       <w:bookmarkEnd w:id="19"/>
       <w:bookmarkEnd w:id="20"/>
-      <w:bookmarkEnd w:id="21"/>
     </w:p>
     <w:p>
       <w:pPr>
@@ -2060,22 +2051,22 @@
           <w:rFonts w:ascii="Times New Roman" w:hAnsi="Times New Roman"/>
         </w:rPr>
       </w:pPr>
-      <w:bookmarkStart w:id="22" w:name="_Toc425054392"/>
-      <w:bookmarkStart w:id="23" w:name="_Toc422186485"/>
-      <w:bookmarkStart w:id="24" w:name="_Toc436203380"/>
-      <w:bookmarkStart w:id="25" w:name="_Toc452813580"/>
-      <w:bookmarkStart w:id="26" w:name="_Toc316556908"/>
+      <w:bookmarkStart w:id="21" w:name="_Toc425054392"/>
+      <w:bookmarkStart w:id="22" w:name="_Toc422186485"/>
+      <w:bookmarkStart w:id="23" w:name="_Toc436203380"/>
+      <w:bookmarkStart w:id="24" w:name="_Toc452813580"/>
+      <w:bookmarkStart w:id="25" w:name="_Toc316556908"/>
       <w:r>
         <w:rPr>
           <w:rFonts w:ascii="Times New Roman" w:hAnsi="Times New Roman"/>
         </w:rPr>
         <w:t>Product Position Statement</w:t>
       </w:r>
+      <w:bookmarkEnd w:id="21"/>
       <w:bookmarkEnd w:id="22"/>
       <w:bookmarkEnd w:id="23"/>
       <w:bookmarkEnd w:id="24"/>
       <w:bookmarkEnd w:id="25"/>
-      <w:bookmarkEnd w:id="26"/>
     </w:p>
     <w:p>
       <w:pPr>
@@ -2392,19 +2383,19 @@
           <w:rFonts w:ascii="Times New Roman" w:hAnsi="Times New Roman"/>
         </w:rPr>
       </w:pPr>
-      <w:bookmarkStart w:id="27" w:name="_Toc447960005"/>
-      <w:bookmarkStart w:id="28" w:name="_Toc452813581"/>
-      <w:bookmarkStart w:id="29" w:name="_Toc316556909"/>
-      <w:bookmarkStart w:id="30" w:name="_Toc436203381"/>
+      <w:bookmarkStart w:id="26" w:name="_Toc447960005"/>
+      <w:bookmarkStart w:id="27" w:name="_Toc452813581"/>
+      <w:bookmarkStart w:id="28" w:name="_Toc316556909"/>
+      <w:bookmarkStart w:id="29" w:name="_Toc436203381"/>
       <w:r>
         <w:rPr>
           <w:rFonts w:ascii="Times New Roman" w:hAnsi="Times New Roman"/>
         </w:rPr>
         <w:t>Stakeholder and User Descriptions</w:t>
       </w:r>
+      <w:bookmarkEnd w:id="26"/>
       <w:bookmarkEnd w:id="27"/>
       <w:bookmarkEnd w:id="28"/>
-      <w:bookmarkEnd w:id="29"/>
     </w:p>
     <w:p>
       <w:pPr>
@@ -2413,16 +2404,16 @@
           <w:rFonts w:ascii="Times New Roman" w:hAnsi="Times New Roman"/>
         </w:rPr>
       </w:pPr>
-      <w:bookmarkStart w:id="31" w:name="_Toc452813583"/>
-      <w:bookmarkStart w:id="32" w:name="_Toc316556910"/>
+      <w:bookmarkStart w:id="30" w:name="_Toc452813583"/>
+      <w:bookmarkStart w:id="31" w:name="_Toc316556910"/>
       <w:r>
         <w:rPr>
           <w:rFonts w:ascii="Times New Roman" w:hAnsi="Times New Roman"/>
         </w:rPr>
         <w:t>Stakeholder Summary</w:t>
       </w:r>
+      <w:bookmarkEnd w:id="30"/>
       <w:bookmarkEnd w:id="31"/>
-      <w:bookmarkEnd w:id="32"/>
     </w:p>
     <w:tbl>
       <w:tblPr>
@@ -2563,16 +2554,16 @@
           <w:rFonts w:ascii="Times New Roman" w:hAnsi="Times New Roman"/>
         </w:rPr>
       </w:pPr>
-      <w:bookmarkStart w:id="33" w:name="_Toc452813584"/>
-      <w:bookmarkStart w:id="34" w:name="_Toc316556911"/>
+      <w:bookmarkStart w:id="32" w:name="_Toc452813584"/>
+      <w:bookmarkStart w:id="33" w:name="_Toc316556911"/>
       <w:r>
         <w:rPr>
           <w:rFonts w:ascii="Times New Roman" w:hAnsi="Times New Roman"/>
         </w:rPr>
         <w:t>User Summary</w:t>
       </w:r>
+      <w:bookmarkEnd w:id="32"/>
       <w:bookmarkEnd w:id="33"/>
-      <w:bookmarkEnd w:id="34"/>
     </w:p>
     <w:tbl>
       <w:tblPr>
@@ -2769,77 +2760,77 @@
           <w:rFonts w:ascii="Times New Roman" w:hAnsi="Times New Roman"/>
         </w:rPr>
       </w:pPr>
-      <w:bookmarkStart w:id="35" w:name="_Toc425054386"/>
-      <w:bookmarkStart w:id="36" w:name="_Toc342757864"/>
-      <w:bookmarkStart w:id="37" w:name="_Toc346297773"/>
-      <w:bookmarkStart w:id="38" w:name="_Toc422186479"/>
-      <w:bookmarkStart w:id="39" w:name="_Toc436203384"/>
-      <w:bookmarkStart w:id="40" w:name="_Toc452813585"/>
-      <w:bookmarkStart w:id="41" w:name="_Toc316556912"/>
+      <w:bookmarkStart w:id="34" w:name="_Toc425054386"/>
+      <w:bookmarkStart w:id="35" w:name="_Toc342757864"/>
+      <w:bookmarkStart w:id="36" w:name="_Toc346297773"/>
+      <w:bookmarkStart w:id="37" w:name="_Toc422186479"/>
+      <w:bookmarkStart w:id="38" w:name="_Toc436203384"/>
+      <w:bookmarkStart w:id="39" w:name="_Toc452813585"/>
+      <w:bookmarkStart w:id="40" w:name="_Toc316556912"/>
       <w:r>
         <w:rPr>
           <w:rFonts w:ascii="Times New Roman" w:hAnsi="Times New Roman"/>
         </w:rPr>
         <w:t>User Environment</w:t>
       </w:r>
+      <w:bookmarkEnd w:id="34"/>
       <w:bookmarkEnd w:id="35"/>
       <w:bookmarkEnd w:id="36"/>
       <w:bookmarkEnd w:id="37"/>
       <w:bookmarkEnd w:id="38"/>
       <w:bookmarkEnd w:id="39"/>
       <w:bookmarkEnd w:id="40"/>
+    </w:p>
+    <w:p>
+      <w:pPr>
+        <w:pStyle w:val="Ttulo3"/>
+      </w:pPr>
+      <w:bookmarkStart w:id="41" w:name="_Toc64088289"/>
+      <w:bookmarkStart w:id="42" w:name="_Toc436203408"/>
+      <w:bookmarkStart w:id="43" w:name="_Toc452813602"/>
+      <w:bookmarkStart w:id="44" w:name="_Toc316556913"/>
+      <w:bookmarkEnd w:id="29"/>
+      <w:r>
+        <w:t>Users</w:t>
+      </w:r>
       <w:bookmarkEnd w:id="41"/>
     </w:p>
     <w:p>
       <w:pPr>
+        <w:pStyle w:val="Textoindependiente"/>
+      </w:pPr>
+      <w:r>
+        <w:t xml:space="preserve">The system will be operated by an average of 25 concurrent users. </w:t>
+      </w:r>
+    </w:p>
+    <w:p>
+      <w:pPr>
         <w:pStyle w:val="Ttulo3"/>
       </w:pPr>
-      <w:bookmarkStart w:id="42" w:name="_Toc64088289"/>
-      <w:bookmarkStart w:id="43" w:name="_Toc436203408"/>
-      <w:bookmarkStart w:id="44" w:name="_Toc452813602"/>
-      <w:bookmarkStart w:id="45" w:name="_Toc316556913"/>
-      <w:bookmarkEnd w:id="30"/>
-      <w:r>
-        <w:t>Users</w:t>
-      </w:r>
-      <w:bookmarkEnd w:id="42"/>
+      <w:bookmarkStart w:id="45" w:name="_Toc64088291"/>
+      <w:r>
+        <w:t>Collaboration</w:t>
+      </w:r>
+      <w:bookmarkEnd w:id="45"/>
     </w:p>
     <w:p>
       <w:pPr>
         <w:pStyle w:val="Textoindependiente"/>
       </w:pPr>
       <w:r>
-        <w:t xml:space="preserve">The system will be operated by an average of 25 concurrent users. </w:t>
+        <w:t>Several people can be involved in the tasks that could be performed through this application module, i.e. Suspicious behavior can be detected by third party members such as regular users and processed by the administrator.</w:t>
       </w:r>
     </w:p>
     <w:p>
       <w:pPr>
         <w:pStyle w:val="Ttulo3"/>
       </w:pPr>
-      <w:bookmarkStart w:id="46" w:name="_Toc64088291"/>
-      <w:r>
-        <w:t>Collaboration</w:t>
-      </w:r>
-      <w:bookmarkEnd w:id="46"/>
-    </w:p>
-    <w:p>
-      <w:pPr>
-        <w:pStyle w:val="Textoindependiente"/>
-      </w:pPr>
-      <w:r>
-        <w:t>Several people can be involved in the tasks that could be performed through this application module, i.e. Suspicious behavior can be detected by third party members such as regular users and processed by the administrator.</w:t>
-      </w:r>
-    </w:p>
-    <w:p>
-      <w:pPr>
-        <w:pStyle w:val="Ttulo3"/>
-      </w:pPr>
-      <w:bookmarkStart w:id="47" w:name="_Toc64088292"/>
+      <w:bookmarkStart w:id="46" w:name="_Toc64088292"/>
       <w:r>
         <w:lastRenderedPageBreak/>
         <w:t>Infrastructure</w:t>
       </w:r>
-      <w:bookmarkEnd w:id="47"/>
+      <w:bookmarkEnd w:id="46"/>
     </w:p>
     <w:p>
       <w:pPr>
@@ -2894,9 +2885,9 @@
         </w:rPr>
         <w:t>Product Requirements</w:t>
       </w:r>
+      <w:bookmarkEnd w:id="42"/>
       <w:bookmarkEnd w:id="43"/>
       <w:bookmarkEnd w:id="44"/>
-      <w:bookmarkEnd w:id="45"/>
     </w:p>
     <w:p>
       <w:pPr>
@@ -2931,13 +2922,7 @@
         </w:numPr>
       </w:pPr>
       <w:r>
-        <w:t>Once logged in a user can write messages, see other users</w:t>
-      </w:r>
-      <w:r>
-        <w:t xml:space="preserve"> connected</w:t>
-      </w:r>
-      <w:r>
-        <w:t xml:space="preserve"> and report bad behavior</w:t>
+        <w:t>Once logged in a user can write messages and report bad behavior</w:t>
       </w:r>
       <w:r>
         <w:t>.</w:t>
@@ -2952,7 +2937,13 @@
         </w:numPr>
       </w:pPr>
       <w:r>
-        <w:t>The chat messages will contain the user name and the time to identify who has made that message and when.</w:t>
+        <w:t>The chat messages wil</w:t>
+      </w:r>
+      <w:r>
+        <w:t>l contain the user name to identify which user made the comment</w:t>
+      </w:r>
+      <w:r>
+        <w:t>.</w:t>
       </w:r>
     </w:p>
     <w:p>
@@ -2970,7 +2961,13 @@
         <w:t>differentiated</w:t>
       </w:r>
       <w:r>
-        <w:t xml:space="preserve"> from regular users, that is, the administrator will be allowed to use the chat, ban accounts and send messages to users warning their bad behavior.</w:t>
+        <w:t xml:space="preserve"> from regular users, that is, the administrator will be allowed to use the chat,</w:t>
+      </w:r>
+      <w:r>
+        <w:t xml:space="preserve"> See the all the existing users,</w:t>
+      </w:r>
+      <w:r>
+        <w:t xml:space="preserve"> ban accounts and send messages to users warning their bad behavior.</w:t>
       </w:r>
     </w:p>
     <w:p>
@@ -2988,16 +2985,28 @@
         <w:t>is</w:t>
       </w:r>
       <w:r>
-        <w:t xml:space="preserve"> allowed to delete messages from the chat</w:t>
-      </w:r>
-      <w:r>
-        <w:t xml:space="preserve"> and </w:t>
+        <w:t xml:space="preserve"> allowed</w:t>
+      </w:r>
+      <w:r>
+        <w:t xml:space="preserve"> to </w:t>
       </w:r>
       <w:r>
         <w:t>create</w:t>
       </w:r>
       <w:r>
-        <w:t xml:space="preserve"> a list of forbid words that the users will not be able to use</w:t>
+        <w:t>,</w:t>
+      </w:r>
+      <w:r>
+        <w:t xml:space="preserve"> update</w:t>
+      </w:r>
+      <w:r>
+        <w:t xml:space="preserve"> and delete</w:t>
+      </w:r>
+      <w:r>
+        <w:t xml:space="preserve"> a </w:t>
+      </w:r>
+      <w:r>
+        <w:t>list of forbid words that the users will not be able to use</w:t>
       </w:r>
       <w:r>
         <w:t xml:space="preserve"> (this list will be shown in the chat page)</w:t>
@@ -3027,14 +3036,43 @@
         </w:numPr>
       </w:pPr>
       <w:r>
-        <w:t>In case a user has a warning message if he keeps submitting offensive messages he will be banned.</w:t>
+        <w:t xml:space="preserve">All the data will be updated in real time and without user </w:t>
+      </w:r>
+      <w:r>
+        <w:t>interaction that</w:t>
+      </w:r>
+      <w:r>
+        <w:t xml:space="preserve"> is</w:t>
+      </w:r>
+      <w:r>
+        <w:t>,</w:t>
+      </w:r>
+      <w:r>
+        <w:t xml:space="preserve"> messages will be seeing by all the users and when a new user logs in the rest of the users will see it</w:t>
+      </w:r>
+      <w:r>
+        <w:t xml:space="preserve"> and when a user leaves the chat the same</w:t>
+      </w:r>
+      <w:r>
+        <w:t>.</w:t>
+      </w:r>
+      <w:r>
+        <w:t xml:space="preserve"> </w:t>
       </w:r>
     </w:p>
     <w:p>
       <w:pPr>
         <w:pStyle w:val="Textoindependiente"/>
-        <w:ind w:left="360"/>
-      </w:pPr>
+        <w:numPr>
+          <w:ilvl w:val="0"/>
+          <w:numId w:val="32"/>
+        </w:numPr>
+      </w:pPr>
+      <w:r>
+        <w:t>If any operation fail the correspondent failure will be handle by the system.</w:t>
+      </w:r>
+      <w:bookmarkStart w:id="47" w:name="_GoBack"/>
+      <w:bookmarkEnd w:id="47"/>
     </w:p>
     <w:p>
       <w:pPr>
@@ -3214,7 +3252,7 @@
               <w:rStyle w:val="Nmerodepgina"/>
               <w:noProof/>
             </w:rPr>
-            <w:t>3</w:t>
+            <w:t>5</w:t>
           </w:r>
           <w:r>
             <w:rPr>
